--- a/ordenanzas/1833.docx
+++ b/ordenanzas/1833.docx
@@ -5,7 +5,8 @@
     <w:p>
       <w:pPr>
         <w:pStyle w:val="Sangradetextonormal"/>
-        <w:spacing w:after="200"/>
+        <w:keepNext/>
+        <w:spacing w:after="240"/>
         <w:ind w:firstLine="0"/>
         <w:jc w:val="right"/>
         <w:rPr>
@@ -22,15 +23,18 @@
     <w:p>
       <w:pPr>
         <w:pStyle w:val="Sangradetextonormal"/>
-        <w:spacing w:after="200"/>
+        <w:keepNext/>
+        <w:spacing w:before="240" w:after="360"/>
         <w:ind w:firstLine="0"/>
         <w:jc w:val="left"/>
         <w:rPr>
-          <w:bCs/>
-        </w:rPr>
-      </w:pPr>
-      <w:r>
-        <w:rPr>
+          <w:b/>
+          <w:bCs/>
+        </w:rPr>
+      </w:pPr>
+      <w:r>
+        <w:rPr>
+          <w:b/>
           <w:bCs/>
         </w:rPr>
         <w:t>ORDENANZA Nº 1833</w:t>
@@ -39,17 +43,45 @@
     <w:p>
       <w:pPr>
         <w:pStyle w:val="Sangradetextonormal"/>
-        <w:spacing w:after="200"/>
+        <w:keepNext/>
+        <w:spacing w:before="240" w:after="120"/>
         <w:ind w:firstLine="0"/>
-      </w:pPr>
-      <w:r>
-        <w:rPr>
+        <w:jc w:val="left"/>
+        <w:rPr>
+          <w:b/>
+          <w:bCs/>
+        </w:rPr>
+      </w:pPr>
+      <w:r>
+        <w:rPr>
+          <w:b/>
           <w:bCs/>
         </w:rPr>
         <w:t xml:space="preserve">VISTO: </w:t>
       </w:r>
-      <w:r>
-        <w:t>La Ley Provincial Nº 8.449</w:t>
+    </w:p>
+    <w:p>
+      <w:pPr>
+        <w:pStyle w:val="Sangradetextonormal"/>
+        <w:keepNext/>
+        <w:spacing w:after="120"/>
+        <w:ind w:firstLine="0"/>
+        <w:jc w:val="left"/>
+      </w:pPr>
+      <w:r>
+        <w:rPr>
+          <w:bCs/>
+        </w:rPr>
+        <w:t xml:space="preserve"> </w:t>
+      </w:r>
+      <w:r>
+        <w:t>La Ley Provincial N</w:t>
+      </w:r>
+      <w:r>
+        <w:t xml:space="preserve">º </w:t>
+      </w:r>
+      <w:r>
+        <w:t>8.449</w:t>
       </w:r>
       <w:r>
         <w:t>; y</w:t>
@@ -57,20 +89,39 @@
     </w:p>
     <w:p>
       <w:pPr>
-        <w:spacing w:after="200"/>
-        <w:jc w:val="both"/>
-        <w:rPr>
-          <w:bCs/>
-          <w:lang w:val="es-AR"/>
-        </w:rPr>
-      </w:pPr>
-      <w:r>
-        <w:rPr>
+        <w:keepNext/>
+        <w:spacing w:before="240" w:after="120"/>
+        <w:rPr>
+          <w:b/>
+          <w:bCs/>
+          <w:lang w:val="es-AR"/>
+        </w:rPr>
+      </w:pPr>
+      <w:r>
+        <w:rPr>
+          <w:b/>
           <w:bCs/>
           <w:lang w:val="es-AR"/>
         </w:rPr>
         <w:t xml:space="preserve">CONSIDERANDO: </w:t>
       </w:r>
+    </w:p>
+    <w:p>
+      <w:pPr>
+        <w:keepNext/>
+        <w:spacing w:after="120"/>
+        <w:rPr>
+          <w:bCs/>
+          <w:lang w:val="es-AR"/>
+        </w:rPr>
+      </w:pPr>
+      <w:r>
+        <w:rPr>
+          <w:bCs/>
+          <w:lang w:val="es-AR"/>
+        </w:rPr>
+        <w:t xml:space="preserve"> </w:t>
+      </w:r>
       <w:r>
         <w:rPr>
           <w:bCs/>
@@ -90,7 +141,321 @@
           <w:bCs/>
           <w:lang w:val="es-AR"/>
         </w:rPr>
-        <w:t>encia Nº 18/3</w:t>
+        <w:t>encia N</w:t>
+      </w:r>
+      <w:r>
+        <w:rPr>
+          <w:bCs/>
+          <w:lang w:val="es-AR"/>
+        </w:rPr>
+        <w:t xml:space="preserve">º </w:t>
+      </w:r>
+      <w:r>
+        <w:rPr>
+          <w:bCs/>
+          <w:lang w:val="es-AR"/>
+        </w:rPr>
+        <w:t>18/3</w:t>
+      </w:r>
+      <w:r>
+        <w:rPr>
+          <w:bCs/>
+          <w:lang w:val="es-AR"/>
+        </w:rPr>
+        <w:t xml:space="preserve">  (</w:t>
+      </w:r>
+      <w:r>
+        <w:rPr>
+          <w:bCs/>
+          <w:lang w:val="es-AR"/>
+        </w:rPr>
+        <w:t>ME</w:t>
+      </w:r>
+      <w:r>
+        <w:rPr>
+          <w:bCs/>
+          <w:lang w:val="es-AR"/>
+        </w:rPr>
+        <w:t xml:space="preserve">)  </w:t>
+      </w:r>
+      <w:r>
+        <w:rPr>
+          <w:bCs/>
+          <w:lang w:val="es-AR"/>
+        </w:rPr>
+        <w:t>-10 y ratificado</w:t>
+      </w:r>
+      <w:r>
+        <w:rPr>
+          <w:bCs/>
+          <w:lang w:val="es-AR"/>
+        </w:rPr>
+        <w:t xml:space="preserve"> por Ley N</w:t>
+      </w:r>
+      <w:r>
+        <w:rPr>
+          <w:bCs/>
+          <w:lang w:val="es-AR"/>
+        </w:rPr>
+        <w:t xml:space="preserve">º </w:t>
+      </w:r>
+      <w:r>
+        <w:rPr>
+          <w:bCs/>
+          <w:lang w:val="es-AR"/>
+        </w:rPr>
+        <w:t>8396, por hasta la suma que corresponda a las erogaciones emergentes de incrementos otorgados o a otorgarse en el presente año por el Gobierno Provincial y al que los Municipios adhieran o hayan adherido;</w:t>
+      </w:r>
+    </w:p>
+    <w:p>
+      <w:pPr>
+        <w:keepNext/>
+        <w:spacing w:after="120"/>
+        <w:rPr>
+          <w:bCs/>
+          <w:lang w:val="es-AR"/>
+        </w:rPr>
+      </w:pPr>
+      <w:r>
+        <w:rPr>
+          <w:bCs/>
+          <w:lang w:val="es-AR"/>
+        </w:rPr>
+        <w:t>Que en el caso de esta Municipalidad los montos serán los que el Poder Ejecutivo Provincial determine e incremente, y serán reintegrados conforme a lo establecido en las disposiciones legales vigentes;</w:t>
+      </w:r>
+    </w:p>
+    <w:p>
+      <w:pPr>
+        <w:keepNext/>
+        <w:spacing w:after="120"/>
+        <w:rPr>
+          <w:bCs/>
+          <w:lang w:val="es-AR"/>
+        </w:rPr>
+      </w:pPr>
+      <w:r>
+        <w:rPr>
+          <w:bCs/>
+          <w:lang w:val="es-AR"/>
+        </w:rPr>
+        <w:t>Que por Ordenanza</w:t>
+      </w:r>
+      <w:r>
+        <w:rPr>
+          <w:bCs/>
+          <w:lang w:val="es-AR"/>
+        </w:rPr>
+        <w:t>s</w:t>
+      </w:r>
+      <w:r>
+        <w:rPr>
+          <w:bCs/>
+          <w:lang w:val="es-AR"/>
+        </w:rPr>
+        <w:t xml:space="preserve"> N</w:t>
+      </w:r>
+      <w:r>
+        <w:rPr>
+          <w:bCs/>
+          <w:lang w:val="es-AR"/>
+        </w:rPr>
+        <w:t xml:space="preserve">º </w:t>
+      </w:r>
+      <w:r>
+        <w:rPr>
+          <w:bCs/>
+          <w:lang w:val="es-AR"/>
+        </w:rPr>
+        <w:t>1426 y N</w:t>
+      </w:r>
+      <w:r>
+        <w:rPr>
+          <w:bCs/>
+          <w:lang w:val="es-AR"/>
+        </w:rPr>
+        <w:t xml:space="preserve">º </w:t>
+      </w:r>
+      <w:r>
+        <w:rPr>
+          <w:bCs/>
+          <w:lang w:val="es-AR"/>
+        </w:rPr>
+        <w:t>1789 esta Municipalidad se encuentra adherida a la Ley N</w:t>
+      </w:r>
+      <w:r>
+        <w:rPr>
+          <w:bCs/>
+          <w:lang w:val="es-AR"/>
+        </w:rPr>
+        <w:t xml:space="preserve">º </w:t>
+      </w:r>
+      <w:r>
+        <w:rPr>
+          <w:bCs/>
+          <w:lang w:val="es-AR"/>
+        </w:rPr>
+        <w:t>7.467</w:t>
+      </w:r>
+      <w:r>
+        <w:rPr>
+          <w:bCs/>
+          <w:lang w:val="es-AR"/>
+        </w:rPr>
+        <w:t xml:space="preserve">  (</w:t>
+      </w:r>
+      <w:r>
+        <w:rPr>
+          <w:bCs/>
+          <w:lang w:val="es-AR"/>
+        </w:rPr>
+        <w:t>y modificatorias</w:t>
+      </w:r>
+      <w:r>
+        <w:rPr>
+          <w:bCs/>
+          <w:lang w:val="es-AR"/>
+        </w:rPr>
+        <w:t xml:space="preserve">)  </w:t>
+      </w:r>
+      <w:r>
+        <w:rPr>
+          <w:bCs/>
+          <w:lang w:val="es-AR"/>
+        </w:rPr>
+        <w:t>y al Decreto Acuerdo Provincial N</w:t>
+      </w:r>
+      <w:r>
+        <w:rPr>
+          <w:bCs/>
+          <w:lang w:val="es-AR"/>
+        </w:rPr>
+        <w:t xml:space="preserve">º </w:t>
+      </w:r>
+      <w:r>
+        <w:rPr>
+          <w:bCs/>
+          <w:lang w:val="es-AR"/>
+        </w:rPr>
+        <w:t>18/3-ME-2010 ratificado por Ley N</w:t>
+      </w:r>
+      <w:r>
+        <w:rPr>
+          <w:bCs/>
+          <w:lang w:val="es-AR"/>
+        </w:rPr>
+        <w:t xml:space="preserve">º </w:t>
+      </w:r>
+      <w:r>
+        <w:rPr>
+          <w:bCs/>
+          <w:lang w:val="es-AR"/>
+        </w:rPr>
+        <w:t>8.396, respectivamente;</w:t>
+      </w:r>
+    </w:p>
+    <w:p>
+      <w:pPr>
+        <w:keepNext/>
+        <w:spacing w:after="120"/>
+        <w:rPr>
+          <w:bCs/>
+          <w:lang w:val="es-AR"/>
+        </w:rPr>
+      </w:pPr>
+      <w:r>
+        <w:rPr>
+          <w:bCs/>
+          <w:lang w:val="es-AR"/>
+        </w:rPr>
+        <w:t xml:space="preserve">Que es </w:t>
+      </w:r>
+      <w:r>
+        <w:rPr>
+          <w:bCs/>
+          <w:lang w:val="es-AR"/>
+        </w:rPr>
+        <w:t>intención</w:t>
+      </w:r>
+      <w:r>
+        <w:rPr>
+          <w:bCs/>
+          <w:lang w:val="es-AR"/>
+        </w:rPr>
+        <w:t xml:space="preserve"> de esta </w:t>
+      </w:r>
+      <w:r>
+        <w:rPr>
+          <w:bCs/>
+          <w:lang w:val="es-AR"/>
+        </w:rPr>
+        <w:t>Administración</w:t>
+      </w:r>
+      <w:r>
+        <w:rPr>
+          <w:bCs/>
+          <w:lang w:val="es-AR"/>
+        </w:rPr>
+        <w:t xml:space="preserve"> Municipal continuar con las políticas establecidas garantiza</w:t>
+      </w:r>
+      <w:r>
+        <w:rPr>
+          <w:bCs/>
+          <w:lang w:val="es-AR"/>
+        </w:rPr>
+        <w:t>n</w:t>
+      </w:r>
+      <w:r>
+        <w:rPr>
+          <w:bCs/>
+          <w:lang w:val="es-AR"/>
+        </w:rPr>
+        <w:t>do el progreso de la ciudad y el bienestar de su comunidad en materia de obras públicas;</w:t>
+      </w:r>
+    </w:p>
+    <w:p>
+      <w:pPr>
+        <w:keepNext/>
+        <w:spacing w:before="360" w:after="360"/>
+        <w:ind w:left="1984" w:right="1984"/>
+        <w:jc w:val="center"/>
+        <w:rPr>
+          <w:b/>
+          <w:bCs/>
+          <w:lang w:val="es-AR"/>
+        </w:rPr>
+      </w:pPr>
+      <w:r>
+        <w:rPr>
+          <w:b/>
+          <w:bCs/>
+          <w:lang w:val="es-AR"/>
+        </w:rPr>
+        <w:t>EL CONCEJO DELIBERANTE SANCIONA CON FUERZA DE ORDENANZA</w:t>
+      </w:r>
+    </w:p>
+    <w:p>
+      <w:pPr>
+        <w:keepNext/>
+        <w:spacing w:after="120"/>
+        <w:rPr>
+          <w:lang w:val="es-AR"/>
+        </w:rPr>
+      </w:pPr>
+      <w:r>
+        <w:rPr>
+          <w:bCs/>
+          <w:u w:val="single"/>
+          <w:lang w:val="es-AR"/>
+        </w:rPr>
+        <w:t>ARTICULO PRIMERO</w:t>
+      </w:r>
+      <w:r>
+        <w:rPr>
+          <w:bCs/>
+          <w:u w:val="single"/>
+          <w:lang w:val="es-AR"/>
+        </w:rPr>
+        <w:t>:</w:t>
       </w:r>
       <w:r>
         <w:rPr>
@@ -101,24 +466,59 @@
       </w:r>
       <w:r>
         <w:rPr>
-          <w:bCs/>
-          <w:lang w:val="es-AR"/>
-        </w:rPr>
-        <w:t xml:space="preserve">                    (</w:t>
-      </w:r>
-      <w:r>
-        <w:rPr>
-          <w:bCs/>
-          <w:lang w:val="es-AR"/>
-        </w:rPr>
-        <w:t>ME</w:t>
-      </w:r>
-      <w:r>
-        <w:rPr>
-          <w:bCs/>
-          <w:lang w:val="es-AR"/>
-        </w:rPr>
-        <w:t xml:space="preserve">) </w:t>
+          <w:lang w:val="es-AR"/>
+        </w:rPr>
+        <w:t>ADHIERÉSE la Municipalidad de Yerba Buena en todos sus té</w:t>
+      </w:r>
+      <w:r>
+        <w:rPr>
+          <w:lang w:val="es-AR"/>
+        </w:rPr>
+        <w:t>r</w:t>
+      </w:r>
+      <w:r>
+        <w:rPr>
+          <w:lang w:val="es-AR"/>
+        </w:rPr>
+        <w:t>minos a las disposiciones de la Ley Provincial N</w:t>
+      </w:r>
+      <w:r>
+        <w:rPr>
+          <w:lang w:val="es-AR"/>
+        </w:rPr>
+        <w:t xml:space="preserve">º </w:t>
+      </w:r>
+      <w:r>
+        <w:rPr>
+          <w:lang w:val="es-AR"/>
+        </w:rPr>
+        <w:t>8.449.</w:t>
+      </w:r>
+    </w:p>
+    <w:p>
+      <w:pPr>
+        <w:keepNext/>
+        <w:spacing w:after="120"/>
+        <w:rPr>
+          <w:bCs/>
+          <w:lang w:val="es-AR"/>
+        </w:rPr>
+      </w:pPr>
+      <w:r>
+        <w:rPr>
+          <w:bCs/>
+          <w:u w:val="single"/>
+          <w:lang w:val="es-AR"/>
+        </w:rPr>
+        <w:t>ARTICULO SEGUNDO</w:t>
+      </w:r>
+      <w:r>
+        <w:rPr>
+          <w:bCs/>
+          <w:u w:val="single"/>
+          <w:lang w:val="es-AR"/>
+        </w:rPr>
+        <w:t>:</w:t>
       </w:r>
       <w:r>
         <w:rPr>
@@ -132,25 +532,69 @@
           <w:bCs/>
           <w:lang w:val="es-AR"/>
         </w:rPr>
-        <w:t>-10 y ratificado</w:t>
-      </w:r>
-      <w:r>
-        <w:rPr>
-          <w:bCs/>
-          <w:lang w:val="es-AR"/>
-        </w:rPr>
-        <w:t xml:space="preserve"> por Ley Nº 8396, por hasta la suma que corresponda a las erogaciones emergentes de incrementos otorgados o a otorgarse en el presente año por el Gobierno Provincial y al que los Municipios adhieran o hayan adherido;</w:t>
-      </w:r>
-    </w:p>
-    <w:p>
-      <w:pPr>
-        <w:spacing w:after="200"/>
-        <w:jc w:val="both"/>
-        <w:rPr>
-          <w:bCs/>
-          <w:lang w:val="es-AR"/>
-        </w:rPr>
-      </w:pPr>
+        <w:t>AUTORIZASE al Departamento Ejecutivo Municipal a gestionar ante el Superior Gobierno de la Provincia el incremento del monto del préstamo asignado para Obras 2011 por el Decreto de Necesidad y Urgencia N</w:t>
+      </w:r>
+      <w:r>
+        <w:rPr>
+          <w:bCs/>
+          <w:lang w:val="es-AR"/>
+        </w:rPr>
+        <w:t xml:space="preserve">º </w:t>
+      </w:r>
+      <w:r>
+        <w:rPr>
+          <w:bCs/>
+          <w:lang w:val="es-AR"/>
+        </w:rPr>
+        <w:t>18/3-ME-2010, ratificado por L</w:t>
+      </w:r>
+      <w:r>
+        <w:rPr>
+          <w:bCs/>
+          <w:lang w:val="es-AR"/>
+        </w:rPr>
+        <w:t>ey 8396, y al que esta Municipalidad se encuentra adherida por Ordenanza N</w:t>
+      </w:r>
+      <w:r>
+        <w:rPr>
+          <w:bCs/>
+          <w:lang w:val="es-AR"/>
+        </w:rPr>
+        <w:t xml:space="preserve">º </w:t>
+      </w:r>
+      <w:r>
+        <w:rPr>
+          <w:bCs/>
+          <w:lang w:val="es-AR"/>
+        </w:rPr>
+        <w:t>1789.</w:t>
+      </w:r>
+    </w:p>
+    <w:p>
+      <w:pPr>
+        <w:keepNext/>
+        <w:spacing w:after="120"/>
+        <w:rPr>
+          <w:bCs/>
+          <w:lang w:val="es-AR"/>
+        </w:rPr>
+      </w:pPr>
+      <w:r>
+        <w:rPr>
+          <w:bCs/>
+          <w:u w:val="single"/>
+          <w:lang w:val="es-AR"/>
+        </w:rPr>
+        <w:t>ARTICULO TERCERO</w:t>
+      </w:r>
+      <w:r>
+        <w:rPr>
+          <w:bCs/>
+          <w:u w:val="single"/>
+          <w:lang w:val="es-AR"/>
+        </w:rPr>
+        <w:t>:</w:t>
+      </w:r>
       <w:r>
         <w:rPr>
           <w:bCs/>
@@ -163,18 +607,90 @@
           <w:bCs/>
           <w:lang w:val="es-AR"/>
         </w:rPr>
-        <w:t>Que en el caso de esta Municipalidad los montos serán los que el Poder Ejecutivo Provincial determine e incremente, y serán reintegrados conforme a lo establecido en las disposiciones legales vigentes;</w:t>
-      </w:r>
-    </w:p>
-    <w:p>
-      <w:pPr>
-        <w:spacing w:after="200"/>
-        <w:jc w:val="both"/>
-        <w:rPr>
-          <w:bCs/>
-          <w:lang w:val="es-AR"/>
-        </w:rPr>
-      </w:pPr>
+        <w:t xml:space="preserve">FACULTASE al Departamento Ejecutivo Municipal a </w:t>
+      </w:r>
+      <w:r>
+        <w:rPr>
+          <w:bCs/>
+          <w:lang w:val="es-AR"/>
+        </w:rPr>
+        <w:t>implementar</w:t>
+      </w:r>
+      <w:r>
+        <w:rPr>
+          <w:bCs/>
+          <w:lang w:val="es-AR"/>
+        </w:rPr>
+        <w:t xml:space="preserve"> los mecanismos necesarios y a suscribir todo tipo de documentación que se considere pertinente con el Pode</w:t>
+      </w:r>
+      <w:r>
+        <w:rPr>
+          <w:bCs/>
+          <w:lang w:val="es-AR"/>
+        </w:rPr>
+        <w:t>r Ejecutivo Provincial</w:t>
+      </w:r>
+      <w:r>
+        <w:rPr>
+          <w:bCs/>
+          <w:lang w:val="es-AR"/>
+        </w:rPr>
+        <w:t xml:space="preserve"> y demás Organismos intervinientes, en el préstamo que la Provincia otorgue a esta Municipalidad, en cumplimiento de lo establec</w:t>
+      </w:r>
+      <w:r>
+        <w:rPr>
+          <w:bCs/>
+          <w:lang w:val="es-AR"/>
+        </w:rPr>
+        <w:t>ido por el Articulo 2</w:t>
+      </w:r>
+      <w:r>
+        <w:rPr>
+          <w:bCs/>
+          <w:lang w:val="es-AR"/>
+        </w:rPr>
+        <w:t xml:space="preserve">º </w:t>
+      </w:r>
+      <w:r>
+        <w:rPr>
+          <w:bCs/>
+          <w:lang w:val="es-AR"/>
+        </w:rPr>
+        <w:t>de la pr</w:t>
+      </w:r>
+      <w:r>
+        <w:rPr>
+          <w:bCs/>
+          <w:lang w:val="es-AR"/>
+        </w:rPr>
+        <w:t>esente.</w:t>
+      </w:r>
+    </w:p>
+    <w:p>
+      <w:pPr>
+        <w:keepNext/>
+        <w:spacing w:after="120"/>
+        <w:rPr>
+          <w:bCs/>
+          <w:lang w:val="es-AR"/>
+        </w:rPr>
+      </w:pPr>
+      <w:r>
+        <w:rPr>
+          <w:bCs/>
+          <w:u w:val="single"/>
+          <w:lang w:val="es-AR"/>
+        </w:rPr>
+        <w:t>ARTICULO CUARTO</w:t>
+      </w:r>
+      <w:r>
+        <w:rPr>
+          <w:bCs/>
+          <w:u w:val="single"/>
+          <w:lang w:val="es-AR"/>
+        </w:rPr>
+        <w:t>:</w:t>
+      </w:r>
       <w:r>
         <w:rPr>
           <w:bCs/>
@@ -187,21 +703,61 @@
           <w:bCs/>
           <w:lang w:val="es-AR"/>
         </w:rPr>
-        <w:t>Que por Ordenanza</w:t>
-      </w:r>
-      <w:r>
-        <w:rPr>
-          <w:bCs/>
-          <w:lang w:val="es-AR"/>
-        </w:rPr>
-        <w:t>s</w:t>
-      </w:r>
-      <w:r>
-        <w:rPr>
-          <w:bCs/>
-          <w:lang w:val="es-AR"/>
-        </w:rPr>
-        <w:t xml:space="preserve"> Nº 1426 y Nº 1789 esta Municipalidad se encuentra adherida a la Ley Nº 7.467</w:t>
+        <w:t xml:space="preserve">DISPONESE </w:t>
+      </w:r>
+      <w:r>
+        <w:rPr>
+          <w:bCs/>
+          <w:lang w:val="es-AR"/>
+        </w:rPr>
+        <w:t>que el pré</w:t>
+      </w:r>
+      <w:r>
+        <w:rPr>
+          <w:bCs/>
+          <w:lang w:val="es-AR"/>
+        </w:rPr>
+        <w:t xml:space="preserve">stamo que se otorgue por el </w:t>
+      </w:r>
+      <w:r>
+        <w:rPr>
+          <w:bCs/>
+          <w:lang w:val="es-AR"/>
+        </w:rPr>
+        <w:t>Artículo</w:t>
+      </w:r>
+      <w:r>
+        <w:rPr>
+          <w:bCs/>
+          <w:lang w:val="es-AR"/>
+        </w:rPr>
+        <w:t xml:space="preserve"> 3ª, sea transferido para su administración al Fondo Fiduciario Municipal de la Caja popular de Ahorros.</w:t>
+      </w:r>
+    </w:p>
+    <w:p>
+      <w:pPr>
+        <w:keepNext/>
+        <w:spacing w:after="120"/>
+        <w:rPr>
+          <w:bCs/>
+          <w:lang w:val="es-AR"/>
+        </w:rPr>
+      </w:pPr>
+      <w:r>
+        <w:rPr>
+          <w:bCs/>
+          <w:u w:val="single"/>
+          <w:lang w:val="es-AR"/>
+        </w:rPr>
+        <w:t>ARTICULO QUINTO</w:t>
+      </w:r>
+      <w:r>
+        <w:rPr>
+          <w:bCs/>
+          <w:u w:val="single"/>
+          <w:lang w:val="es-AR"/>
+        </w:rPr>
+        <w:t>:</w:t>
       </w:r>
       <w:r>
         <w:rPr>
@@ -215,21 +771,36 @@
           <w:bCs/>
           <w:lang w:val="es-AR"/>
         </w:rPr>
-        <w:t xml:space="preserve">                    (</w:t>
-      </w:r>
-      <w:r>
-        <w:rPr>
-          <w:bCs/>
-          <w:lang w:val="es-AR"/>
-        </w:rPr>
-        <w:t>y modificatorias</w:t>
-      </w:r>
-      <w:r>
-        <w:rPr>
-          <w:bCs/>
-          <w:lang w:val="es-AR"/>
-        </w:rPr>
-        <w:t xml:space="preserve">) </w:t>
+        <w:t>AUTORIZASE al Departamento Ejecutivo Municipal a ceder a favor de la Provincia los montos necesarios de los recursos coparticipables que le corresponde</w:t>
+      </w:r>
+      <w:r>
+        <w:rPr>
+          <w:bCs/>
+          <w:lang w:val="es-AR"/>
+        </w:rPr>
+        <w:t>n</w:t>
+      </w:r>
+      <w:r>
+        <w:rPr>
+          <w:bCs/>
+          <w:lang w:val="es-AR"/>
+        </w:rPr>
+        <w:t xml:space="preserve"> a la Municipalidad de Yerba Buena por aplicación de la Ley 6.316, y/o régimen que lo modifique o reemplace,</w:t>
+      </w:r>
+      <w:r>
+        <w:rPr>
+          <w:bCs/>
+          <w:lang w:val="es-AR"/>
+        </w:rPr>
+        <w:t xml:space="preserve"> y de resultar necesario los recursos provenientes </w:t>
+      </w:r>
+      <w:r>
+        <w:rPr>
+          <w:bCs/>
+          <w:lang w:val="es-AR"/>
+        </w:rPr>
+        <w:lastRenderedPageBreak/>
+        <w:t>de la Ley 6650 y/o</w:t>
       </w:r>
       <w:r>
         <w:rPr>
@@ -243,18 +814,41 @@
           <w:bCs/>
           <w:lang w:val="es-AR"/>
         </w:rPr>
-        <w:t>y al Decreto Acuerdo Provincial Nº 18/3-ME-2010 ratificado por Ley Nº 8.396, respectivamente;</w:t>
-      </w:r>
-    </w:p>
-    <w:p>
-      <w:pPr>
-        <w:spacing w:after="200"/>
-        <w:jc w:val="both"/>
-        <w:rPr>
-          <w:bCs/>
-          <w:lang w:val="es-AR"/>
-        </w:rPr>
-      </w:pPr>
+        <w:t>régimen que lo modifique o reemplace,</w:t>
+      </w:r>
+      <w:r>
+        <w:rPr>
+          <w:bCs/>
+          <w:lang w:val="es-AR"/>
+        </w:rPr>
+        <w:t xml:space="preserve"> como así también otros recursos de libre disponibilidad, con expresa exclusión de los fondos provenientes de recaudación propia, en las sumas que resulten mensualmente necesarias para cubrir las cuotas de amortización del préstamo que se otorgue.</w:t>
+      </w:r>
+    </w:p>
+    <w:p>
+      <w:pPr>
+        <w:keepNext/>
+        <w:spacing w:after="120"/>
+        <w:rPr>
+          <w:bCs/>
+          <w:lang w:val="es-AR"/>
+        </w:rPr>
+      </w:pPr>
+      <w:r>
+        <w:rPr>
+          <w:bCs/>
+          <w:u w:val="single"/>
+          <w:lang w:val="es-AR"/>
+        </w:rPr>
+        <w:t>ARTICULO SEXTO</w:t>
+      </w:r>
+      <w:r>
+        <w:rPr>
+          <w:bCs/>
+          <w:u w:val="single"/>
+          <w:lang w:val="es-AR"/>
+        </w:rPr>
+        <w:t>:</w:t>
+      </w:r>
       <w:r>
         <w:rPr>
           <w:bCs/>
@@ -267,83 +861,83 @@
           <w:bCs/>
           <w:lang w:val="es-AR"/>
         </w:rPr>
-        <w:t xml:space="preserve">Que es </w:t>
-      </w:r>
-      <w:r>
-        <w:rPr>
-          <w:bCs/>
-          <w:lang w:val="es-AR"/>
-        </w:rPr>
-        <w:t>intención</w:t>
-      </w:r>
-      <w:r>
-        <w:rPr>
-          <w:bCs/>
-          <w:lang w:val="es-AR"/>
-        </w:rPr>
-        <w:t xml:space="preserve"> de esta </w:t>
-      </w:r>
-      <w:r>
-        <w:rPr>
-          <w:bCs/>
-          <w:lang w:val="es-AR"/>
-        </w:rPr>
-        <w:t>Administración</w:t>
-      </w:r>
-      <w:r>
-        <w:rPr>
-          <w:bCs/>
-          <w:lang w:val="es-AR"/>
-        </w:rPr>
-        <w:t xml:space="preserve"> Municipal continuar con las políticas establecidas garantiza</w:t>
-      </w:r>
-      <w:r>
-        <w:rPr>
-          <w:bCs/>
-          <w:lang w:val="es-AR"/>
-        </w:rPr>
-        <w:t>n</w:t>
-      </w:r>
-      <w:r>
-        <w:rPr>
-          <w:bCs/>
-          <w:lang w:val="es-AR"/>
-        </w:rPr>
-        <w:t>do el progreso de la ciudad y el bienestar de su comunidad en materia de obras públicas;</w:t>
-      </w:r>
-    </w:p>
-    <w:p>
-      <w:pPr>
-        <w:spacing w:after="200"/>
-        <w:jc w:val="center"/>
-        <w:rPr>
-          <w:bCs/>
-          <w:lang w:val="es-AR"/>
-        </w:rPr>
-      </w:pPr>
-      <w:r>
-        <w:rPr>
-          <w:bCs/>
-          <w:lang w:val="es-AR"/>
-        </w:rPr>
-        <w:t xml:space="preserve">POR </w:t>
-      </w:r>
-      <w:r>
-        <w:rPr>
-          <w:bCs/>
-          <w:lang w:val="es-AR"/>
-        </w:rPr>
-        <w:t>EL CONCEJO DELIBERANTE SANCIONA CON FUERZA DE ORDENANZA</w:t>
-      </w:r>
-    </w:p>
-    <w:p>
-      <w:pPr>
-        <w:spacing w:after="200"/>
-        <w:jc w:val="both"/>
-        <w:rPr>
-          <w:lang w:val="es-AR"/>
-        </w:rPr>
-      </w:pPr>
+        <w:t>DEJASE establecido que resulta de aplicación el Articulo 2</w:t>
+      </w:r>
+      <w:r>
+        <w:rPr>
+          <w:bCs/>
+          <w:lang w:val="es-AR"/>
+        </w:rPr>
+        <w:t xml:space="preserve">º </w:t>
+      </w:r>
+      <w:r>
+        <w:rPr>
+          <w:bCs/>
+          <w:lang w:val="es-AR"/>
+        </w:rPr>
+        <w:t>de la Ordenanza N</w:t>
+      </w:r>
+      <w:r>
+        <w:rPr>
+          <w:bCs/>
+          <w:lang w:val="es-AR"/>
+        </w:rPr>
+        <w:t xml:space="preserve">º </w:t>
+      </w:r>
+      <w:r>
+        <w:rPr>
+          <w:bCs/>
+          <w:lang w:val="es-AR"/>
+        </w:rPr>
+        <w:t>1794, en las</w:t>
+      </w:r>
+      <w:r>
+        <w:rPr>
+          <w:bCs/>
+          <w:lang w:val="es-AR"/>
+        </w:rPr>
+        <w:t xml:space="preserve"> medidas operativas y administrativas emergentes de la aplicación de la Ley N</w:t>
+      </w:r>
+      <w:r>
+        <w:rPr>
+          <w:bCs/>
+          <w:lang w:val="es-AR"/>
+        </w:rPr>
+        <w:t xml:space="preserve">º </w:t>
+      </w:r>
+      <w:r>
+        <w:rPr>
+          <w:bCs/>
+          <w:lang w:val="es-AR"/>
+        </w:rPr>
+        <w:t>8.449 y de la presente Ordenanza.</w:t>
+      </w:r>
+    </w:p>
+    <w:p>
+      <w:pPr>
+        <w:keepNext/>
+        <w:spacing w:after="120"/>
+        <w:rPr>
+          <w:bCs/>
+          <w:lang w:val="es-AR"/>
+        </w:rPr>
+      </w:pPr>
+      <w:r>
+        <w:rPr>
+          <w:bCs/>
+          <w:u w:val="single"/>
+          <w:lang w:val="es-AR"/>
+        </w:rPr>
+        <w:t>ARTICULO SEPTIMO</w:t>
+      </w:r>
+      <w:r>
+        <w:rPr>
+          <w:bCs/>
+          <w:u w:val="single"/>
+          <w:lang w:val="es-AR"/>
+        </w:rPr>
+        <w:t>:</w:t>
+      </w:r>
       <w:r>
         <w:rPr>
           <w:bCs/>
@@ -356,43 +950,34 @@
           <w:bCs/>
           <w:lang w:val="es-AR"/>
         </w:rPr>
-        <w:t>ARTICULO PRIMERO</w:t>
-      </w:r>
-      <w:r>
-        <w:rPr>
-          <w:bCs/>
-          <w:lang w:val="es-AR"/>
-        </w:rPr>
-        <w:t xml:space="preserve">: </w:t>
-      </w:r>
-      <w:r>
-        <w:rPr>
-          <w:lang w:val="es-AR"/>
-        </w:rPr>
-        <w:t>ADHIERÉSE la Municipalidad de Yerba Buena en todos sus té</w:t>
-      </w:r>
-      <w:r>
-        <w:rPr>
-          <w:lang w:val="es-AR"/>
-        </w:rPr>
-        <w:t>r</w:t>
-      </w:r>
-      <w:r>
-        <w:rPr>
-          <w:lang w:val="es-AR"/>
-        </w:rPr>
-        <w:t>minos a las disposiciones de la Ley Provincial Nº 8.449.</w:t>
-      </w:r>
-    </w:p>
-    <w:p>
-      <w:pPr>
-        <w:spacing w:after="200"/>
-        <w:jc w:val="both"/>
-        <w:rPr>
-          <w:bCs/>
-          <w:lang w:val="es-AR"/>
-        </w:rPr>
-      </w:pPr>
+        <w:t>AUTORIZASE asimismo al Departamento Ejecutivo Municipal a efectuar las adecuaciones presupuestarias correspondientes.</w:t>
+      </w:r>
+    </w:p>
+    <w:p>
+      <w:pPr>
+        <w:keepNext/>
+        <w:spacing w:after="120"/>
+        <w:rPr>
+          <w:bCs/>
+          <w:lang w:val="es-AR"/>
+        </w:rPr>
+      </w:pPr>
+      <w:r>
+        <w:rPr>
+          <w:bCs/>
+          <w:u w:val="single"/>
+          <w:lang w:val="es-AR"/>
+        </w:rPr>
+        <w:t>ARTICULO OCTAVO</w:t>
+      </w:r>
+      <w:r>
+        <w:rPr>
+          <w:bCs/>
+          <w:u w:val="single"/>
+          <w:lang w:val="es-AR"/>
+        </w:rPr>
+        <w:t>:</w:t>
+      </w:r>
       <w:r>
         <w:rPr>
           <w:bCs/>
@@ -405,46 +990,15 @@
           <w:bCs/>
           <w:lang w:val="es-AR"/>
         </w:rPr>
-        <w:t>ARTICULO SEGUNDO</w:t>
-      </w:r>
-      <w:r>
-        <w:rPr>
-          <w:bCs/>
-          <w:lang w:val="es-AR"/>
-        </w:rPr>
-        <w:t xml:space="preserve">: </w:t>
-      </w:r>
-      <w:r>
-        <w:rPr>
-          <w:bCs/>
-          <w:lang w:val="es-AR"/>
-        </w:rPr>
-        <w:t>AUTORIZASE al Departamento Ejecutivo Municipal a gestionar ante el Superior Gobierno de la Provincia el incremento del monto del préstamo asignado para Obras 2011 por el Decreto de Necesidad y Urgencia N</w:t>
-      </w:r>
-      <w:r>
-        <w:rPr>
-          <w:bCs/>
-          <w:lang w:val="es-AR"/>
-        </w:rPr>
-        <w:t>º 18/3-ME-2010, ratificado por L</w:t>
-      </w:r>
-      <w:r>
-        <w:rPr>
-          <w:bCs/>
-          <w:lang w:val="es-AR"/>
-        </w:rPr>
-        <w:t>ey 8396, y al que esta Municipalidad se encuentra adherida por Ordenanza Nº 1789.</w:t>
-      </w:r>
-    </w:p>
-    <w:p>
-      <w:pPr>
-        <w:spacing w:after="200"/>
-        <w:jc w:val="both"/>
-        <w:rPr>
-          <w:bCs/>
-          <w:lang w:val="es-AR"/>
-        </w:rPr>
-      </w:pPr>
+        <w:t>COMUNIQUESE</w:t>
+      </w:r>
+      <w:r>
+        <w:rPr>
+          <w:bCs/>
+          <w:lang w:val="es-AR"/>
+        </w:rPr>
+        <w:t>, REGISTRESE Y ARCHIVESE.</w:t>
+      </w:r>
       <w:r>
         <w:rPr>
           <w:bCs/>
@@ -452,367 +1006,70 @@
         </w:rPr>
         <w:t xml:space="preserve"> </w:t>
       </w:r>
-      <w:r>
-        <w:rPr>
-          <w:bCs/>
-          <w:lang w:val="es-AR"/>
-        </w:rPr>
-        <w:t>ARTICULO TERCERO</w:t>
-      </w:r>
-      <w:r>
-        <w:rPr>
-          <w:bCs/>
-          <w:lang w:val="es-AR"/>
-        </w:rPr>
-        <w:t xml:space="preserve">: </w:t>
-      </w:r>
-      <w:r>
-        <w:rPr>
-          <w:bCs/>
-          <w:lang w:val="es-AR"/>
-        </w:rPr>
-        <w:t xml:space="preserve">FACULTASE al Departamento Ejecutivo Municipal a </w:t>
-      </w:r>
-      <w:r>
-        <w:rPr>
-          <w:bCs/>
-          <w:lang w:val="es-AR"/>
-        </w:rPr>
-        <w:t>implementar</w:t>
-      </w:r>
-      <w:r>
-        <w:rPr>
-          <w:bCs/>
-          <w:lang w:val="es-AR"/>
-        </w:rPr>
-        <w:t xml:space="preserve"> los mecanismos necesarios y a suscribir todo tipo de documentación que se considere pertinente con el Pode</w:t>
-      </w:r>
-      <w:r>
-        <w:rPr>
-          <w:bCs/>
-          <w:lang w:val="es-AR"/>
-        </w:rPr>
-        <w:t>r Ejecutivo Provincial</w:t>
-      </w:r>
-      <w:r>
-        <w:rPr>
-          <w:bCs/>
-          <w:lang w:val="es-AR"/>
-        </w:rPr>
-        <w:t xml:space="preserve"> y demás Organismos intervinientes, en el préstamo que la Provincia otorgue a esta Municipalidad, en cumplimiento de lo establec</w:t>
-      </w:r>
-      <w:r>
-        <w:rPr>
-          <w:bCs/>
-          <w:lang w:val="es-AR"/>
-        </w:rPr>
-        <w:t>ido por el Articulo 2º de la pr</w:t>
-      </w:r>
-      <w:r>
-        <w:rPr>
-          <w:bCs/>
-          <w:lang w:val="es-AR"/>
-        </w:rPr>
-        <w:t>esente.</w:t>
-      </w:r>
-    </w:p>
-    <w:p>
-      <w:pPr>
-        <w:spacing w:after="200"/>
-        <w:jc w:val="both"/>
-        <w:rPr>
-          <w:bCs/>
-          <w:lang w:val="es-AR"/>
-        </w:rPr>
-      </w:pPr>
-      <w:r>
-        <w:rPr>
-          <w:bCs/>
-          <w:lang w:val="es-AR"/>
-        </w:rPr>
-        <w:t xml:space="preserve"> </w:t>
-      </w:r>
-      <w:r>
-        <w:rPr>
-          <w:bCs/>
-          <w:lang w:val="es-AR"/>
-        </w:rPr>
-        <w:t>ARTICULO CUARTO</w:t>
-      </w:r>
-      <w:r>
-        <w:rPr>
-          <w:bCs/>
-          <w:lang w:val="es-AR"/>
-        </w:rPr>
-        <w:t xml:space="preserve">: </w:t>
-      </w:r>
-      <w:r>
-        <w:rPr>
-          <w:bCs/>
-          <w:lang w:val="es-AR"/>
-        </w:rPr>
-        <w:t xml:space="preserve">DISPONESE </w:t>
-      </w:r>
-      <w:r>
-        <w:rPr>
-          <w:bCs/>
-          <w:lang w:val="es-AR"/>
-        </w:rPr>
-        <w:t>que el pré</w:t>
-      </w:r>
-      <w:r>
-        <w:rPr>
-          <w:bCs/>
-          <w:lang w:val="es-AR"/>
-        </w:rPr>
-        <w:t xml:space="preserve">stamo que se otorgue por el </w:t>
-      </w:r>
-      <w:r>
-        <w:rPr>
-          <w:bCs/>
-          <w:lang w:val="es-AR"/>
-        </w:rPr>
-        <w:t>Artículo</w:t>
-      </w:r>
-      <w:r>
-        <w:rPr>
-          <w:bCs/>
-          <w:lang w:val="es-AR"/>
-        </w:rPr>
-        <w:t xml:space="preserve"> 3ª, sea transferido para su administración al Fondo Fiduciario Municipal de la Caja popular de Ahorros.</w:t>
-      </w:r>
-    </w:p>
-    <w:p>
-      <w:pPr>
-        <w:spacing w:after="200"/>
-        <w:jc w:val="both"/>
-        <w:rPr>
-          <w:bCs/>
-          <w:lang w:val="es-AR"/>
-        </w:rPr>
-      </w:pPr>
-      <w:r>
-        <w:rPr>
-          <w:bCs/>
-          <w:lang w:val="es-AR"/>
-        </w:rPr>
-        <w:t xml:space="preserve"> </w:t>
-      </w:r>
-      <w:r>
-        <w:rPr>
-          <w:bCs/>
-          <w:lang w:val="es-AR"/>
-        </w:rPr>
-        <w:t>ARTICULO QUINTO</w:t>
-      </w:r>
-      <w:r>
-        <w:rPr>
-          <w:bCs/>
-          <w:lang w:val="es-AR"/>
-        </w:rPr>
-        <w:t xml:space="preserve">: </w:t>
-      </w:r>
-      <w:r>
-        <w:rPr>
-          <w:bCs/>
-          <w:lang w:val="es-AR"/>
-        </w:rPr>
-        <w:t>AUTORIZASE al Departamento Ejecutivo Municipal a ceder a favor de la Provincia los montos necesarios de los recursos coparticipables que le corresponde</w:t>
-      </w:r>
-      <w:r>
-        <w:rPr>
-          <w:bCs/>
-          <w:lang w:val="es-AR"/>
-        </w:rPr>
-        <w:t>n</w:t>
-      </w:r>
-      <w:r>
-        <w:rPr>
-          <w:bCs/>
-          <w:lang w:val="es-AR"/>
-        </w:rPr>
-        <w:t xml:space="preserve"> a la Municipalidad de Yerba Buena por aplicación de la Ley 6.316, y/o régimen que lo modifique o reemplace,</w:t>
-      </w:r>
-      <w:r>
-        <w:rPr>
-          <w:bCs/>
-          <w:lang w:val="es-AR"/>
-        </w:rPr>
-        <w:t xml:space="preserve"> y de resultar necesario los recursos provenientes de la Ley 6650 y/o</w:t>
-      </w:r>
-      <w:r>
-        <w:rPr>
-          <w:bCs/>
-          <w:lang w:val="es-AR"/>
-        </w:rPr>
-        <w:t xml:space="preserve"> </w:t>
-      </w:r>
-      <w:r>
-        <w:rPr>
-          <w:bCs/>
-          <w:lang w:val="es-AR"/>
-        </w:rPr>
-        <w:t>régimen que lo modifique o reemplace,</w:t>
-      </w:r>
-      <w:r>
-        <w:rPr>
-          <w:bCs/>
-          <w:lang w:val="es-AR"/>
-        </w:rPr>
-        <w:t xml:space="preserve"> como así también otros recursos de libre disponibilidad, con expresa exclusión de los fondos provenientes de recaudación propia, en las sumas que resulten mensualmente necesarias para cubrir las cuotas de amortización del préstamo que se otorgue.</w:t>
-      </w:r>
-    </w:p>
-    <w:p>
-      <w:pPr>
-        <w:spacing w:after="200"/>
-        <w:jc w:val="both"/>
-        <w:rPr>
-          <w:bCs/>
-          <w:lang w:val="es-AR"/>
-        </w:rPr>
-      </w:pPr>
-      <w:r>
-        <w:rPr>
-          <w:bCs/>
-          <w:lang w:val="es-AR"/>
-        </w:rPr>
-        <w:lastRenderedPageBreak/>
-        <w:t xml:space="preserve"> </w:t>
-      </w:r>
-      <w:r>
-        <w:rPr>
-          <w:bCs/>
-          <w:lang w:val="es-AR"/>
-        </w:rPr>
-        <w:t>ARTICULO SEXTO</w:t>
-      </w:r>
-      <w:r>
-        <w:rPr>
-          <w:bCs/>
-          <w:lang w:val="es-AR"/>
-        </w:rPr>
-        <w:t xml:space="preserve">: </w:t>
-      </w:r>
-      <w:r>
-        <w:rPr>
-          <w:bCs/>
-          <w:lang w:val="es-AR"/>
-        </w:rPr>
-        <w:t>DEJASE establecido que resulta de aplicación el Articulo 2º de la Ordenanza N</w:t>
-      </w:r>
-      <w:r>
-        <w:rPr>
-          <w:bCs/>
-          <w:lang w:val="es-AR"/>
-        </w:rPr>
-        <w:t>º 1794, en las</w:t>
-      </w:r>
-      <w:r>
-        <w:rPr>
-          <w:bCs/>
-          <w:lang w:val="es-AR"/>
-        </w:rPr>
-        <w:t xml:space="preserve"> medidas operativas y administrativas emergentes de la aplicación de la Ley Nº 8.449 y de la presente Ordenanza.</w:t>
-      </w:r>
-    </w:p>
-    <w:p>
-      <w:pPr>
-        <w:spacing w:after="200"/>
-        <w:jc w:val="both"/>
-        <w:rPr>
-          <w:bCs/>
-          <w:lang w:val="es-AR"/>
-        </w:rPr>
-      </w:pPr>
-      <w:r>
-        <w:rPr>
-          <w:bCs/>
-          <w:lang w:val="es-AR"/>
-        </w:rPr>
-        <w:t xml:space="preserve"> </w:t>
-      </w:r>
-      <w:r>
-        <w:rPr>
-          <w:bCs/>
-          <w:lang w:val="es-AR"/>
-        </w:rPr>
-        <w:t>ARTICULO SEPTIMO</w:t>
-      </w:r>
-      <w:r>
-        <w:rPr>
-          <w:bCs/>
-          <w:lang w:val="es-AR"/>
-        </w:rPr>
-        <w:t xml:space="preserve">: </w:t>
-      </w:r>
-      <w:r>
-        <w:rPr>
-          <w:bCs/>
-          <w:lang w:val="es-AR"/>
-        </w:rPr>
-        <w:t>AUTORIZASE asimismo al Departamento Ejecutivo Municipal a efectuar las adecuaciones presupuestarias correspondientes.</w:t>
-      </w:r>
-    </w:p>
-    <w:p>
-      <w:pPr>
-        <w:spacing w:after="200"/>
-        <w:jc w:val="both"/>
-        <w:rPr>
-          <w:bCs/>
-          <w:lang w:val="es-AR"/>
-        </w:rPr>
-      </w:pPr>
-      <w:r>
-        <w:rPr>
-          <w:bCs/>
-          <w:lang w:val="es-AR"/>
-        </w:rPr>
-        <w:t xml:space="preserve"> </w:t>
-      </w:r>
-      <w:r>
-        <w:rPr>
-          <w:bCs/>
-          <w:lang w:val="es-AR"/>
-        </w:rPr>
-        <w:t>ARTICULO OCTAVO</w:t>
-      </w:r>
-      <w:r>
-        <w:rPr>
-          <w:bCs/>
-          <w:lang w:val="es-AR"/>
-        </w:rPr>
-        <w:t xml:space="preserve">: </w:t>
-      </w:r>
-      <w:r>
-        <w:rPr>
-          <w:bCs/>
-          <w:lang w:val="es-AR"/>
-        </w:rPr>
-        <w:t>COMUNIQUESE</w:t>
-      </w:r>
-      <w:r>
-        <w:rPr>
-          <w:bCs/>
-          <w:lang w:val="es-AR"/>
-        </w:rPr>
-        <w:t>, REGISTRESE Y ARCHIVESE.</w:t>
-      </w:r>
-      <w:r>
-        <w:rPr>
-          <w:bCs/>
-          <w:lang w:val="es-AR"/>
-        </w:rPr>
-        <w:t xml:space="preserve"> </w:t>
-      </w:r>
     </w:p>
     <w:sectPr>
+      <w:footerReference w:type="default" r:id="rId6"/>
       <w:pgSz w:w="11906" w:h="16838" w:code="5"/>
       <w:pgMar w:top="1417" w:right="1701" w:bottom="1417" w:left="1701" w:header="709" w:footer="709" w:gutter="0"/>
+      <w:pgNumType w:start="2555"/>
       <w:cols w:space="708"/>
       <w:docGrid w:linePitch="360"/>
     </w:sectPr>
   </w:body>
 </w:document>
+</file>
+
+<file path=word/endnotes.xml><?xml version="1.0" encoding="utf-8"?>
+<w:endnotes xmlns:ve="http://schemas.openxmlformats.org/markup-compatibility/2006" xmlns:o="urn:schemas-microsoft-com:office:office" xmlns:r="http://schemas.openxmlformats.org/officeDocument/2006/relationships" xmlns:m="http://schemas.openxmlformats.org/officeDocument/2006/math" xmlns:v="urn:schemas-microsoft-com:vml" xmlns:wp="http://schemas.openxmlformats.org/drawingml/2006/wordprocessingDrawing" xmlns:w10="urn:schemas-microsoft-com:office:word" xmlns:w="http://schemas.openxmlformats.org/wordprocessingml/2006/main" xmlns:wne="http://schemas.microsoft.com/office/word/2006/wordml">
+  <w:endnote w:type="separator" w:id="-1">
+    <w:p>
+      <w:r>
+        <w:separator/>
+      </w:r>
+    </w:p>
+  </w:endnote>
+  <w:endnote w:type="continuationSeparator" w:id="0">
+    <w:p>
+      <w:r>
+        <w:continuationSeparator/>
+      </w:r>
+    </w:p>
+  </w:endnote>
+</w:endnotes>
+</file>
+
+<file path=word/footer1.xml><?xml version="1.0" encoding="utf-8"?>
+<w:ftr xmlns:ve="http://schemas.openxmlformats.org/markup-compatibility/2006" xmlns:o="urn:schemas-microsoft-com:office:office" xmlns:r="http://schemas.openxmlformats.org/officeDocument/2006/relationships" xmlns:m="http://schemas.openxmlformats.org/officeDocument/2006/math" xmlns:v="urn:schemas-microsoft-com:vml" xmlns:wp="http://schemas.openxmlformats.org/drawingml/2006/wordprocessingDrawing" xmlns:w10="urn:schemas-microsoft-com:office:word" xmlns:w="http://schemas.openxmlformats.org/wordprocessingml/2006/main" xmlns:wne="http://schemas.microsoft.com/office/word/2006/wordml">
+  <w:p>
+    <w:pPr>
+      <w:pStyle w:val="Piedepgina"/>
+      <w:rPr>
+        <w:rFonts w:ascii="Book Antiqua" w:hAnsi="Book Antiqua"/>
+        <w:color w:val="808080" w:themeColor="background1" w:themeShade="80"/>
+        <w:sz w:val="20"/>
+      </w:rPr>
+    </w:pPr>
+  </w:p>
+</w:ftr>
+</file>
+
+<file path=word/footnotes.xml><?xml version="1.0" encoding="utf-8"?>
+<w:footnotes xmlns:ve="http://schemas.openxmlformats.org/markup-compatibility/2006" xmlns:o="urn:schemas-microsoft-com:office:office" xmlns:r="http://schemas.openxmlformats.org/officeDocument/2006/relationships" xmlns:m="http://schemas.openxmlformats.org/officeDocument/2006/math" xmlns:v="urn:schemas-microsoft-com:vml" xmlns:wp="http://schemas.openxmlformats.org/drawingml/2006/wordprocessingDrawing" xmlns:w10="urn:schemas-microsoft-com:office:word" xmlns:w="http://schemas.openxmlformats.org/wordprocessingml/2006/main" xmlns:wne="http://schemas.microsoft.com/office/word/2006/wordml">
+  <w:footnote w:type="separator" w:id="-1">
+    <w:p>
+      <w:r>
+        <w:separator/>
+      </w:r>
+    </w:p>
+  </w:footnote>
+  <w:footnote w:type="continuationSeparator" w:id="0">
+    <w:p>
+      <w:r>
+        <w:continuationSeparator/>
+      </w:r>
+    </w:p>
+  </w:footnote>
+</w:footnotes>
 </file>
 
 <file path=word/styles.xml><?xml version="1.0" encoding="utf-8"?>
@@ -1105,6 +1362,52 @@
       <w:lang w:val="es-AR"/>
     </w:rPr>
   </w:style>
+  <w:style w:type="paragraph" w:styleId="Encabezado">
+    <w:name w:val="header"/>
+    <w:basedOn w:val="Normal"/>
+    <w:link w:val="EncabezadoCar"/>
+    <w:rsid w:val="00044A0B"/>
+    <w:pPr>
+      <w:tabs>
+        <w:tab w:val="center" w:pos="4419"/>
+        <w:tab w:val="right" w:pos="8838"/>
+      </w:tabs>
+    </w:pPr>
+  </w:style>
+  <w:style w:type="character" w:customStyle="1" w:styleId="EncabezadoCar">
+    <w:name w:val="Encabezado Car"/>
+    <w:basedOn w:val="Fuentedeprrafopredeter"/>
+    <w:link w:val="Encabezado"/>
+    <w:rsid w:val="00044A0B"/>
+    <w:rPr>
+      <w:sz w:val="24"/>
+      <w:szCs w:val="24"/>
+      <w:lang w:val="es-ES" w:eastAsia="es-ES"/>
+    </w:rPr>
+  </w:style>
+  <w:style w:type="paragraph" w:styleId="Piedepgina">
+    <w:name w:val="footer"/>
+    <w:basedOn w:val="Normal"/>
+    <w:link w:val="PiedepginaCar"/>
+    <w:rsid w:val="00044A0B"/>
+    <w:pPr>
+      <w:tabs>
+        <w:tab w:val="center" w:pos="4419"/>
+        <w:tab w:val="right" w:pos="8838"/>
+      </w:tabs>
+    </w:pPr>
+  </w:style>
+  <w:style w:type="character" w:customStyle="1" w:styleId="PiedepginaCar">
+    <w:name w:val="Pie de página Car"/>
+    <w:basedOn w:val="Fuentedeprrafopredeter"/>
+    <w:link w:val="Piedepgina"/>
+    <w:rsid w:val="00044A0B"/>
+    <w:rPr>
+      <w:sz w:val="24"/>
+      <w:szCs w:val="24"/>
+      <w:lang w:val="es-ES" w:eastAsia="es-ES"/>
+    </w:rPr>
+  </w:style>
 </w:styles>
 </file>
 
